--- a/Documents/Dokumentáció.docx
+++ b/Documents/Dokumentáció.docx
@@ -528,21 +528,7 @@
             <w:rStyle w:val="Hiperhivatkozs"/>
             <w:noProof/>
           </w:rPr>
-          <w:t>3.1 Osztály</w:t>
-        </w:r>
-        <w:r>
-          <w:rPr>
-            <w:rStyle w:val="Hiperhivatkozs"/>
-            <w:noProof/>
-          </w:rPr>
-          <w:t>d</w:t>
-        </w:r>
-        <w:r>
-          <w:rPr>
-            <w:rStyle w:val="Hiperhivatkozs"/>
-            <w:noProof/>
-          </w:rPr>
-          <w:t>iagram</w:t>
+          <w:t>3.1 Osztálydiagram</w:t>
         </w:r>
         <w:r>
           <w:rPr>
@@ -1664,19 +1650,7 @@
         <w:rPr>
           <w:rFonts w:ascii="TimesNewRomanPSMT" w:hAnsi="TimesNewRomanPSMT"/>
         </w:rPr>
-        <w:t xml:space="preserve">A program </w:t>
-      </w:r>
-      <w:r>
-        <w:rPr>
-          <w:rFonts w:ascii="TimesNewRomanPSMT" w:hAnsi="TimesNewRomanPSMT"/>
-        </w:rPr>
-        <w:t>lehetőséget</w:t>
-      </w:r>
-      <w:r>
-        <w:rPr>
-          <w:rFonts w:ascii="TimesNewRomanPSMT" w:hAnsi="TimesNewRomanPSMT"/>
-        </w:rPr>
-        <w:t xml:space="preserve"> </w:t>
+        <w:t xml:space="preserve">A program lehetőséget </w:t>
       </w:r>
       <w:proofErr w:type="spellStart"/>
       <w:r>
@@ -2950,18 +2924,18 @@
           <w:noProof/>
         </w:rPr>
         <w:drawing>
-          <wp:anchor distT="0" distB="0" distL="114300" distR="114300" simplePos="0" relativeHeight="251658752" behindDoc="0" locked="0" layoutInCell="1" allowOverlap="1" wp14:anchorId="57994BFB" wp14:editId="48C838AE">
+          <wp:anchor distT="0" distB="0" distL="114300" distR="114300" simplePos="0" relativeHeight="251658752" behindDoc="0" locked="0" layoutInCell="1" allowOverlap="1" wp14:anchorId="57994BFB" wp14:editId="68BE103F">
             <wp:simplePos x="0" y="0"/>
             <wp:positionH relativeFrom="margin">
-              <wp:align>center</wp:align>
+              <wp:posOffset>243840</wp:posOffset>
             </wp:positionH>
             <wp:positionV relativeFrom="paragraph">
-              <wp:posOffset>626136</wp:posOffset>
+              <wp:posOffset>698500</wp:posOffset>
             </wp:positionV>
-            <wp:extent cx="5273458" cy="5653974"/>
-            <wp:effectExtent l="0" t="0" r="0" b="0"/>
+            <wp:extent cx="5273040" cy="5510530"/>
+            <wp:effectExtent l="0" t="0" r="0" b="1270"/>
             <wp:wrapTopAndBottom/>
-            <wp:docPr id="2" name="Kép 2" descr="A képen diagram látható&#10;&#10;Automatikusan generált leírás"/>
+            <wp:docPr id="2" name="Kép 2"/>
             <wp:cNvGraphicFramePr>
               <a:graphicFrameLocks xmlns:a="http://schemas.openxmlformats.org/drawingml/2006/main" noChangeAspect="1"/>
             </wp:cNvGraphicFramePr>
@@ -2969,7 +2943,7 @@
               <a:graphicData uri="http://schemas.openxmlformats.org/drawingml/2006/picture">
                 <pic:pic xmlns:pic="http://schemas.openxmlformats.org/drawingml/2006/picture">
                   <pic:nvPicPr>
-                    <pic:cNvPr id="2" name="Kép 2" descr="A képen diagram látható&#10;&#10;Automatikusan generált leírás"/>
+                    <pic:cNvPr id="2" name="Kép 2"/>
                     <pic:cNvPicPr/>
                   </pic:nvPicPr>
                   <pic:blipFill>
@@ -2987,7 +2961,7 @@
                   <pic:spPr>
                     <a:xfrm>
                       <a:off x="0" y="0"/>
-                      <a:ext cx="5273458" cy="5653974"/>
+                      <a:ext cx="5273040" cy="5510530"/>
                     </a:xfrm>
                     <a:prstGeom prst="rect">
                       <a:avLst/>
@@ -3009,6 +2983,49 @@
         <w:t>3.1 Osztálydiagram</w:t>
       </w:r>
       <w:bookmarkEnd w:id="5"/>
+    </w:p>
+    <w:p>
+      <w:pPr>
+        <w:pStyle w:val="Cmsor1"/>
+        <w:numPr>
+          <w:ilvl w:val="0"/>
+          <w:numId w:val="0"/>
+        </w:numPr>
+      </w:pPr>
+      <w:r>
+        <w:lastRenderedPageBreak/>
+        <w:t>4. Megvalósítás</w:t>
+      </w:r>
+    </w:p>
+    <w:p>
+      <w:pPr>
+        <w:pStyle w:val="Cmsor1"/>
+        <w:numPr>
+          <w:ilvl w:val="0"/>
+          <w:numId w:val="0"/>
+        </w:numPr>
+        <w:rPr>
+          <w:rFonts w:cs="Courier New"/>
+          <w:b w:val="0"/>
+          <w:bCs w:val="0"/>
+          <w:kern w:val="0"/>
+          <w:sz w:val="24"/>
+          <w:szCs w:val="20"/>
+        </w:rPr>
+      </w:pPr>
+      <w:proofErr w:type="spellStart"/>
+      <w:r>
+        <w:rPr>
+          <w:rFonts w:cs="Courier New"/>
+          <w:b w:val="0"/>
+          <w:bCs w:val="0"/>
+          <w:kern w:val="0"/>
+          <w:sz w:val="24"/>
+          <w:szCs w:val="20"/>
+        </w:rPr>
+        <w:t>aaa</w:t>
+      </w:r>
+      <w:proofErr w:type="spellEnd"/>
     </w:p>
     <w:sectPr>
       <w:footerReference w:type="default" r:id="rId9"/>

--- a/Documents/Dokumentáció.docx
+++ b/Documents/Dokumentáció.docx
@@ -90,65 +90,59 @@
           <w:szCs w:val="36"/>
         </w:rPr>
       </w:pPr>
+      <w:proofErr w:type="spellStart"/>
       <w:r>
         <w:rPr>
           <w:rFonts w:cs="Times New Roman"/>
           <w:sz w:val="36"/>
           <w:szCs w:val="36"/>
         </w:rPr>
-        <w:t>Feladatválasztás/</w:t>
-      </w:r>
-      <w:r>
+        <w:t>Skeleton</w:t>
+      </w:r>
+      <w:proofErr w:type="spellEnd"/>
+    </w:p>
+    <w:p>
+      <w:pPr>
+        <w:jc w:val="center"/>
+        <w:rPr>
+          <w:rFonts w:cs="Times New Roman"/>
+          <w:szCs w:val="24"/>
+        </w:rPr>
+      </w:pPr>
+    </w:p>
+    <w:p>
+      <w:pPr>
+        <w:jc w:val="center"/>
+        <w:rPr>
+          <w:rFonts w:cs="Times New Roman"/>
+          <w:szCs w:val="24"/>
+        </w:rPr>
+      </w:pPr>
+    </w:p>
+    <w:p>
+      <w:pPr>
+        <w:jc w:val="center"/>
+        <w:rPr>
+          <w:rFonts w:cs="Times New Roman"/>
+          <w:szCs w:val="24"/>
+        </w:rPr>
+      </w:pPr>
+    </w:p>
+    <w:p>
+      <w:pPr>
+        <w:jc w:val="center"/>
         <w:rPr>
           <w:rFonts w:cs="Times New Roman"/>
           <w:sz w:val="36"/>
           <w:szCs w:val="36"/>
         </w:rPr>
-        <w:t>feladatspecifikáció</w:t>
-      </w:r>
-    </w:p>
-    <w:p>
-      <w:pPr>
-        <w:jc w:val="center"/>
-        <w:rPr>
-          <w:rFonts w:cs="Times New Roman"/>
-          <w:szCs w:val="24"/>
-        </w:rPr>
-      </w:pPr>
-    </w:p>
-    <w:p>
-      <w:pPr>
-        <w:jc w:val="center"/>
-        <w:rPr>
-          <w:rFonts w:cs="Times New Roman"/>
-          <w:szCs w:val="24"/>
-        </w:rPr>
-      </w:pPr>
-    </w:p>
-    <w:p>
-      <w:pPr>
-        <w:jc w:val="center"/>
-        <w:rPr>
-          <w:rFonts w:cs="Times New Roman"/>
-          <w:szCs w:val="24"/>
-        </w:rPr>
-      </w:pPr>
-    </w:p>
-    <w:p>
-      <w:pPr>
-        <w:jc w:val="center"/>
+      </w:pPr>
+      <w:r>
         <w:rPr>
           <w:rFonts w:cs="Times New Roman"/>
           <w:sz w:val="36"/>
           <w:szCs w:val="36"/>
         </w:rPr>
-      </w:pPr>
-      <w:r>
-        <w:rPr>
-          <w:rFonts w:cs="Times New Roman"/>
-          <w:sz w:val="36"/>
-          <w:szCs w:val="36"/>
-        </w:rPr>
         <w:t>Dukát Nándor</w:t>
       </w:r>
     </w:p>
@@ -190,7 +184,21 @@
           <w:rFonts w:cs="Times New Roman"/>
           <w:szCs w:val="24"/>
         </w:rPr>
-        <w:t>2023. április 16.</w:t>
+        <w:t xml:space="preserve">2023. </w:t>
+      </w:r>
+      <w:r>
+        <w:rPr>
+          <w:rFonts w:cs="Times New Roman"/>
+          <w:szCs w:val="24"/>
+        </w:rPr>
+        <w:t>május 13</w:t>
+      </w:r>
+      <w:r>
+        <w:rPr>
+          <w:rFonts w:cs="Times New Roman"/>
+          <w:szCs w:val="24"/>
+        </w:rPr>
+        <w:t>.</w:t>
       </w:r>
     </w:p>
     <w:p/>
@@ -2983,49 +2991,6 @@
         <w:t>3.1 Osztálydiagram</w:t>
       </w:r>
       <w:bookmarkEnd w:id="5"/>
-    </w:p>
-    <w:p>
-      <w:pPr>
-        <w:pStyle w:val="Cmsor1"/>
-        <w:numPr>
-          <w:ilvl w:val="0"/>
-          <w:numId w:val="0"/>
-        </w:numPr>
-      </w:pPr>
-      <w:r>
-        <w:lastRenderedPageBreak/>
-        <w:t>4. Megvalósítás</w:t>
-      </w:r>
-    </w:p>
-    <w:p>
-      <w:pPr>
-        <w:pStyle w:val="Cmsor1"/>
-        <w:numPr>
-          <w:ilvl w:val="0"/>
-          <w:numId w:val="0"/>
-        </w:numPr>
-        <w:rPr>
-          <w:rFonts w:cs="Courier New"/>
-          <w:b w:val="0"/>
-          <w:bCs w:val="0"/>
-          <w:kern w:val="0"/>
-          <w:sz w:val="24"/>
-          <w:szCs w:val="20"/>
-        </w:rPr>
-      </w:pPr>
-      <w:proofErr w:type="spellStart"/>
-      <w:r>
-        <w:rPr>
-          <w:rFonts w:cs="Courier New"/>
-          <w:b w:val="0"/>
-          <w:bCs w:val="0"/>
-          <w:kern w:val="0"/>
-          <w:sz w:val="24"/>
-          <w:szCs w:val="20"/>
-        </w:rPr>
-        <w:t>aaa</w:t>
-      </w:r>
-      <w:proofErr w:type="spellEnd"/>
     </w:p>
     <w:sectPr>
       <w:footerReference w:type="default" r:id="rId9"/>
